--- a/Files/50000-51000/50281/A50281_Protocol.docx
+++ b/Files/50000-51000/50281/A50281_Protocol.docx
@@ -1373,8 +1373,9 @@
     <w:p>
       <w:pPr>
         <w:rPr>
-          <w:sz w:val="18"/>
-          <w:lang w:val="bg-BG"/>
+          <w:b/>
+          <w:sz w:val="24"/>
+          <w:lang w:val="en-GB"/>
         </w:rPr>
       </w:pPr>
       <w:r>
@@ -1426,14 +1427,12 @@
         </w:rPr>
         <w:t>)</w:t>
       </w:r>
+      <w:bookmarkStart w:id="0" w:name="_GoBack"/>
+      <w:bookmarkEnd w:id="0"/>
     </w:p>
     <w:sectPr>
       <w:headerReference w:type="even" r:id="rId15"/>
       <w:headerReference w:type="default" r:id="rId16"/>
-      <w:footerReference w:type="even" r:id="rId17"/>
-      <w:footerReference w:type="default" r:id="rId18"/>
-      <w:headerReference w:type="first" r:id="rId19"/>
-      <w:footerReference w:type="first" r:id="rId20"/>
       <w:footnotePr>
         <w:pos w:val="beneathText"/>
       </w:footnotePr>
@@ -2034,7 +2033,7 @@
                 <w:sz w:val="18"/>
                 <w:szCs w:val="18"/>
               </w:rPr>
-              <w:t>A50281-2-N1</w:t>
+              <w:t xml:space="preserve">A50281-2-N1              </w:t>
             </w:r>
           </w:p>
         </w:tc>
@@ -2252,7 +2251,7 @@
                 <w:sz w:val="18"/>
                 <w:szCs w:val="18"/>
               </w:rPr>
-              <w:t>A50281-2-N2</w:t>
+              <w:t xml:space="preserve">A50281-2-N2              </w:t>
             </w:r>
           </w:p>
         </w:tc>
@@ -2479,7 +2478,7 @@
                 <w:sz w:val="18"/>
                 <w:szCs w:val="18"/>
               </w:rPr>
-              <w:t>A50281-3-N1</w:t>
+              <w:t xml:space="preserve">A50281-3-N1              </w:t>
             </w:r>
           </w:p>
         </w:tc>
@@ -2706,7 +2705,7 @@
                 <w:sz w:val="18"/>
                 <w:szCs w:val="18"/>
               </w:rPr>
-              <w:t>A50281-3-N2</w:t>
+              <w:t xml:space="preserve">A50281-3-N2              </w:t>
             </w:r>
           </w:p>
         </w:tc>
@@ -2942,7 +2941,7 @@
                 <w:sz w:val="18"/>
                 <w:szCs w:val="18"/>
               </w:rPr>
-              <w:t>A50281-4-N1</w:t>
+              <w:t xml:space="preserve">A50281-4-N1              </w:t>
             </w:r>
           </w:p>
         </w:tc>
@@ -3169,7 +3168,7 @@
                 <w:sz w:val="18"/>
                 <w:szCs w:val="18"/>
               </w:rPr>
-              <w:t>A50281-4-N2</w:t>
+              <w:t xml:space="preserve">A50281-4-N2              </w:t>
             </w:r>
           </w:p>
         </w:tc>
@@ -3396,7 +3395,7 @@
                 <w:sz w:val="18"/>
                 <w:szCs w:val="18"/>
               </w:rPr>
-              <w:t>A50281-4-N1</w:t>
+              <w:t xml:space="preserve">A50281-4-N1              </w:t>
             </w:r>
           </w:p>
         </w:tc>
@@ -3623,7 +3622,7 @@
                 <w:sz w:val="18"/>
                 <w:szCs w:val="18"/>
               </w:rPr>
-              <w:t>A50281-4-N2</w:t>
+              <w:t xml:space="preserve">A50281-4-N2              </w:t>
             </w:r>
           </w:p>
         </w:tc>
@@ -3859,7 +3858,7 @@
                 <w:sz w:val="18"/>
                 <w:szCs w:val="18"/>
               </w:rPr>
-              <w:t>A50281-5-N1</w:t>
+              <w:t xml:space="preserve">A50281-5-N1              </w:t>
             </w:r>
           </w:p>
         </w:tc>
@@ -4086,7 +4085,7 @@
                 <w:sz w:val="18"/>
                 <w:szCs w:val="18"/>
               </w:rPr>
-              <w:t>A50281-5-N2</w:t>
+              <w:t xml:space="preserve">A50281-5-N2              </w:t>
             </w:r>
           </w:p>
         </w:tc>
@@ -4313,7 +4312,7 @@
                 <w:sz w:val="18"/>
                 <w:szCs w:val="18"/>
               </w:rPr>
-              <w:t>A50281-5</w:t>
+              <w:t xml:space="preserve">A50281-5                 </w:t>
             </w:r>
           </w:p>
         </w:tc>
@@ -4545,13 +4544,64 @@
           <w:sz w:val="24"/>
           <w:szCs w:val="24"/>
         </w:rPr>
-        <w:t>/Мартин Абрашев/</w:t>
+        <w:t>/Мартин Абрашев/
+</w:t>
+      </w:r>
+      <w:r>
+        <w:rPr>
+          <w:lang w:val="en-GB"/>
+          <w:rFonts w:ascii="Times New Roman" w:hAnsi="Times New Roman" w:cs="Times New Roman"/>
+          <w:sz w:val="24"/>
+          <w:szCs w:val="24"/>
+        </w:rPr>
+        <w:br/>
       </w:r>
     </w:p>
     <w:p>
       <w:pPr>
         <w:ind w:left="1140"/>
       </w:pPr>
+      <w:r>
+        <w:rPr>
+          <w:lang w:val="en-GB"/>
+        </w:rPr>
+        <w:t>
+Забележка 1: 2Lorem ipsum dolor sit amet, consectetur adipiscing elit. Sed tristique quam justo, et fringilla mauris porttitor vitae. Class aptent taciti sociosqu ad litora torquent per conubia nostra
+</w:t>
+      </w:r>
+      <w:r>
+        <w:rPr>
+          <w:lang w:val="en-GB"/>
+        </w:rPr>
+        <w:br/>
+      </w:r>
+      <w:r>
+        <w:rPr>
+          <w:lang w:val="en-GB"/>
+        </w:rPr>
+        <w:t>
+</w:t>
+      </w:r>
+      <w:r>
+        <w:rPr>
+          <w:lang w:val="en-GB"/>
+        </w:rPr>
+        <w:br/>
+      </w:r>
+      <w:r>
+        <w:rPr>
+          <w:lang w:val="en-GB"/>
+        </w:rPr>
+        <w:t>
+Забележка 2: Lorem Ipsum is simply dummy text of the printing and typesetting industry. Lorem Ipsum has been the industry's standard dummy text ever since
+</w:t>
+      </w:r>
+      <w:r>
+        <w:rPr>
+          <w:lang w:val="en-GB"/>
+        </w:rPr>
+        <w:br/>
+      </w:r>
       <w:r>
         <w:rPr>
           <w:lang w:val="en-GB"/>
@@ -4626,36 +4676,6 @@
 </w:endnotes>
 </file>
 
-<file path=word/footer1.xml><?xml version="1.0" encoding="utf-8"?>
-<w:ftr xmlns:wpc="http://schemas.microsoft.com/office/word/2010/wordprocessingCanvas" xmlns:cx="http://schemas.microsoft.com/office/drawing/2014/chartex" xmlns:cx1="http://schemas.microsoft.com/office/drawing/2015/9/8/chartex" xmlns:mc="http://schemas.openxmlformats.org/markup-compatibility/2006" xmlns:o="urn:schemas-microsoft-com:office:office" xmlns:r="http://schemas.openxmlformats.org/officeDocument/2006/relationships" xmlns:m="http://schemas.openxmlformats.org/officeDocument/2006/math" xmlns:v="urn:schemas-microsoft-com:vml" xmlns:wp14="http://schemas.microsoft.com/office/word/2010/wordprocessingDrawing" xmlns:wp="http://schemas.openxmlformats.org/drawingml/2006/wordprocessingDrawing" xmlns:w10="urn:schemas-microsoft-com:office:word" xmlns:w="http://schemas.openxmlformats.org/wordprocessingml/2006/main" xmlns:w14="http://schemas.microsoft.com/office/word/2010/wordml" xmlns:w15="http://schemas.microsoft.com/office/word/2012/wordml" xmlns:w16se="http://schemas.microsoft.com/office/word/2015/wordml/symex" xmlns:wpg="http://schemas.microsoft.com/office/word/2010/wordprocessingGroup" xmlns:wpi="http://schemas.microsoft.com/office/word/2010/wordprocessingInk" xmlns:wne="http://schemas.microsoft.com/office/word/2006/wordml" xmlns:wps="http://schemas.microsoft.com/office/word/2010/wordprocessingShape" mc:Ignorable="w14 w15 w16se wp14">
-  <w:p>
-    <w:pPr>
-      <w:pStyle w:val="Footer"/>
-    </w:pPr>
-  </w:p>
-</w:ftr>
-</file>
-
-<file path=word/footer2.xml><?xml version="1.0" encoding="utf-8"?>
-<w:ftr xmlns:wpc="http://schemas.microsoft.com/office/word/2010/wordprocessingCanvas" xmlns:cx="http://schemas.microsoft.com/office/drawing/2014/chartex" xmlns:cx1="http://schemas.microsoft.com/office/drawing/2015/9/8/chartex" xmlns:mc="http://schemas.openxmlformats.org/markup-compatibility/2006" xmlns:o="urn:schemas-microsoft-com:office:office" xmlns:r="http://schemas.openxmlformats.org/officeDocument/2006/relationships" xmlns:m="http://schemas.openxmlformats.org/officeDocument/2006/math" xmlns:v="urn:schemas-microsoft-com:vml" xmlns:wp14="http://schemas.microsoft.com/office/word/2010/wordprocessingDrawing" xmlns:wp="http://schemas.openxmlformats.org/drawingml/2006/wordprocessingDrawing" xmlns:w10="urn:schemas-microsoft-com:office:word" xmlns:w="http://schemas.openxmlformats.org/wordprocessingml/2006/main" xmlns:w14="http://schemas.microsoft.com/office/word/2010/wordml" xmlns:w15="http://schemas.microsoft.com/office/word/2012/wordml" xmlns:w16se="http://schemas.microsoft.com/office/word/2015/wordml/symex" xmlns:wpg="http://schemas.microsoft.com/office/word/2010/wordprocessingGroup" xmlns:wpi="http://schemas.microsoft.com/office/word/2010/wordprocessingInk" xmlns:wne="http://schemas.microsoft.com/office/word/2006/wordml" xmlns:wps="http://schemas.microsoft.com/office/word/2010/wordprocessingShape" mc:Ignorable="w14 w15 w16se wp14">
-  <w:p>
-    <w:pPr>
-      <w:pStyle w:val="Footer"/>
-    </w:pPr>
-  </w:p>
-</w:ftr>
-</file>
-
-<file path=word/footer3.xml><?xml version="1.0" encoding="utf-8"?>
-<w:ftr xmlns:wpc="http://schemas.microsoft.com/office/word/2010/wordprocessingCanvas" xmlns:cx="http://schemas.microsoft.com/office/drawing/2014/chartex" xmlns:cx1="http://schemas.microsoft.com/office/drawing/2015/9/8/chartex" xmlns:mc="http://schemas.openxmlformats.org/markup-compatibility/2006" xmlns:o="urn:schemas-microsoft-com:office:office" xmlns:r="http://schemas.openxmlformats.org/officeDocument/2006/relationships" xmlns:m="http://schemas.openxmlformats.org/officeDocument/2006/math" xmlns:v="urn:schemas-microsoft-com:vml" xmlns:wp14="http://schemas.microsoft.com/office/word/2010/wordprocessingDrawing" xmlns:wp="http://schemas.openxmlformats.org/drawingml/2006/wordprocessingDrawing" xmlns:w10="urn:schemas-microsoft-com:office:word" xmlns:w="http://schemas.openxmlformats.org/wordprocessingml/2006/main" xmlns:w14="http://schemas.microsoft.com/office/word/2010/wordml" xmlns:w15="http://schemas.microsoft.com/office/word/2012/wordml" xmlns:w16se="http://schemas.microsoft.com/office/word/2015/wordml/symex" xmlns:wpg="http://schemas.microsoft.com/office/word/2010/wordprocessingGroup" xmlns:wpi="http://schemas.microsoft.com/office/word/2010/wordprocessingInk" xmlns:wne="http://schemas.microsoft.com/office/word/2006/wordml" xmlns:wps="http://schemas.microsoft.com/office/word/2010/wordprocessingShape" mc:Ignorable="w14 w15 w16se wp14">
-  <w:p>
-    <w:pPr>
-      <w:pStyle w:val="Footer"/>
-    </w:pPr>
-  </w:p>
-</w:ftr>
-</file>
-
 <file path=word/footnotes.xml><?xml version="1.0" encoding="utf-8"?>
 <w:footnotes xmlns:wpc="http://schemas.microsoft.com/office/word/2010/wordprocessingCanvas" xmlns:cx="http://schemas.microsoft.com/office/drawing/2014/chartex" xmlns:cx1="http://schemas.microsoft.com/office/drawing/2015/9/8/chartex" xmlns:mc="http://schemas.openxmlformats.org/markup-compatibility/2006" xmlns:o="urn:schemas-microsoft-com:office:office" xmlns:r="http://schemas.openxmlformats.org/officeDocument/2006/relationships" xmlns:m="http://schemas.openxmlformats.org/officeDocument/2006/math" xmlns:v="urn:schemas-microsoft-com:vml" xmlns:wp14="http://schemas.microsoft.com/office/word/2010/wordprocessingDrawing" xmlns:wp="http://schemas.openxmlformats.org/drawingml/2006/wordprocessingDrawing" xmlns:w10="urn:schemas-microsoft-com:office:word" xmlns:w="http://schemas.openxmlformats.org/wordprocessingml/2006/main" xmlns:w14="http://schemas.microsoft.com/office/word/2010/wordml" xmlns:w15="http://schemas.microsoft.com/office/word/2012/wordml" xmlns:w16se="http://schemas.microsoft.com/office/word/2015/wordml/symex" xmlns:wpg="http://schemas.microsoft.com/office/word/2010/wordprocessingGroup" xmlns:wpi="http://schemas.microsoft.com/office/word/2010/wordprocessingInk" xmlns:wne="http://schemas.microsoft.com/office/word/2006/wordml" xmlns:wps="http://schemas.microsoft.com/office/word/2010/wordprocessingShape" mc:Ignorable="w14 w15 w16se wp14">
   <w:footnote w:type="separator" w:id="-1">
@@ -4683,6 +4703,116 @@
 
 <file path=word/header1.xml><?xml version="1.0" encoding="utf-8"?>
 <w:hdr xmlns:wpc="http://schemas.microsoft.com/office/word/2010/wordprocessingCanvas" xmlns:cx="http://schemas.microsoft.com/office/drawing/2014/chartex" xmlns:cx1="http://schemas.microsoft.com/office/drawing/2015/9/8/chartex" xmlns:mc="http://schemas.openxmlformats.org/markup-compatibility/2006" xmlns:o="urn:schemas-microsoft-com:office:office" xmlns:r="http://schemas.openxmlformats.org/officeDocument/2006/relationships" xmlns:m="http://schemas.openxmlformats.org/officeDocument/2006/math" xmlns:v="urn:schemas-microsoft-com:vml" xmlns:wp14="http://schemas.microsoft.com/office/word/2010/wordprocessingDrawing" xmlns:wp="http://schemas.openxmlformats.org/drawingml/2006/wordprocessingDrawing" xmlns:w10="urn:schemas-microsoft-com:office:word" xmlns:w="http://schemas.openxmlformats.org/wordprocessingml/2006/main" xmlns:w14="http://schemas.microsoft.com/office/word/2010/wordml" xmlns:w15="http://schemas.microsoft.com/office/word/2012/wordml" xmlns:w16se="http://schemas.microsoft.com/office/word/2015/wordml/symex" xmlns:wpg="http://schemas.microsoft.com/office/word/2010/wordprocessingGroup" xmlns:wpi="http://schemas.microsoft.com/office/word/2010/wordprocessingInk" xmlns:wne="http://schemas.microsoft.com/office/word/2006/wordml" xmlns:wps="http://schemas.microsoft.com/office/word/2010/wordprocessingShape" mc:Ignorable="w14 w15 w16se wp14">
+  <w:p>
+    <w:pPr>
+      <w:pStyle w:val="Header"/>
+      <w:jc w:val="right"/>
+    </w:pPr>
+    <w:r>
+      <w:rPr>
+        <w:lang w:val="bg-BG"/>
+      </w:rPr>
+      <w:t>ФК 510-1</w:t>
+    </w:r>
+  </w:p>
+  <w:p>
+    <w:pPr>
+      <w:pStyle w:val="Header"/>
+      <w:jc w:val="right"/>
+    </w:pPr>
+    <w:r>
+      <w:rPr>
+        <w:lang w:val="bg-BG"/>
+      </w:rPr>
+      <w:t>Страница</w:t>
+    </w:r>
+    <w:r>
+      <w:t xml:space="preserve"> </w:t>
+    </w:r>
+    <w:r>
+      <w:fldChar w:fldCharType="begin"/>
+    </w:r>
+    <w:r>
+      <w:instrText xml:space="preserve"> PAGE </w:instrText>
+    </w:r>
+    <w:r>
+      <w:fldChar w:fldCharType="separate"/>
+    </w:r>
+    <w:r>
+      <w:rPr>
+        <w:noProof/>
+      </w:rPr>
+      <w:t>2</w:t>
+    </w:r>
+    <w:r>
+      <w:fldChar w:fldCharType="end"/>
+    </w:r>
+    <w:r>
+      <w:t xml:space="preserve"> o</w:t>
+    </w:r>
+    <w:r>
+      <w:rPr>
+        <w:lang w:val="bg-BG"/>
+      </w:rPr>
+      <w:t>т</w:t>
+    </w:r>
+    <w:r>
+      <w:t xml:space="preserve"> </w:t>
+    </w:r>
+    <w:r>
+      <w:fldChar w:fldCharType="begin"/>
+    </w:r>
+    <w:r>
+      <w:instrText xml:space="preserve"> NUMPAGES </w:instrText>
+    </w:r>
+    <w:r>
+      <w:fldChar w:fldCharType="separate"/>
+    </w:r>
+    <w:r>
+      <w:rPr>
+        <w:noProof/>
+      </w:rPr>
+      <w:t>2</w:t>
+    </w:r>
+    <w:r>
+      <w:fldChar w:fldCharType="end"/>
+    </w:r>
+  </w:p>
+  <w:p>
+    <w:pPr>
+      <w:pStyle w:val="Header"/>
+      <w:jc w:val="right"/>
+      <w:rPr>
+        <w:lang w:val="en-GB"/>
+      </w:rPr>
+    </w:pPr>
+    <w:proofErr w:type="spellStart"/>
+    <w:r>
+      <w:t>Протокол</w:t>
+    </w:r>
+    <w:proofErr w:type="spellEnd"/>
+    <w:r>
+      <w:t xml:space="preserve"> №</w:t>
+    </w:r>
+    <w:r>
+      <w:rPr>
+        <w:lang w:val="en-GB"/>
+      </w:rPr>
+      <w:t>A50281</w:t>
+    </w:r>
+    <w:r>
+      <w:rPr>
+        <w:lang w:val="en-GB"/>
+      </w:rPr>
+      <w:t>/</w:t>
+    </w:r>
+    <w:r>
+      <w:rPr>
+        <w:lang w:val="en-GB"/>
+      </w:rPr>
+      <w:t>01.06.2016</w:t>
+    </w:r>
+  </w:p>
   <w:p>
     <w:pPr>
       <w:pStyle w:val="Header"/>
@@ -4767,53 +4897,6 @@
     <w:r>
       <w:fldChar w:fldCharType="end"/>
     </w:r>
-  </w:p>
-  <w:p>
-    <w:pPr>
-      <w:pStyle w:val="Header"/>
-      <w:jc w:val="right"/>
-      <w:rPr>
-        <w:lang w:val="en-GB"/>
-      </w:rPr>
-    </w:pPr>
-    <w:proofErr w:type="spellStart"/>
-    <w:r>
-      <w:t>Протокол</w:t>
-    </w:r>
-    <w:proofErr w:type="spellEnd"/>
-    <w:r>
-      <w:t xml:space="preserve"> №</w:t>
-    </w:r>
-    <w:r>
-      <w:rPr>
-        <w:lang w:val="en-GB"/>
-      </w:rPr>
-      <w:t>A50281</w:t>
-    </w:r>
-    <w:r>
-      <w:rPr>
-        <w:lang w:val="en-GB"/>
-      </w:rPr>
-      <w:t>/</w:t>
-    </w:r>
-    <w:r>
-      <w:rPr>
-        <w:lang w:val="en-GB"/>
-      </w:rPr>
-      <w:t>01.06.2016</w:t>
-    </w:r>
-    <w:bookmarkStart w:id="0" w:name="_GoBack"/>
-    <w:bookmarkEnd w:id="0"/>
-  </w:p>
-</w:hdr>
-</file>
-
-<file path=word/header3.xml><?xml version="1.0" encoding="utf-8"?>
-<w:hdr xmlns:wpc="http://schemas.microsoft.com/office/word/2010/wordprocessingCanvas" xmlns:cx="http://schemas.microsoft.com/office/drawing/2014/chartex" xmlns:cx1="http://schemas.microsoft.com/office/drawing/2015/9/8/chartex" xmlns:mc="http://schemas.openxmlformats.org/markup-compatibility/2006" xmlns:o="urn:schemas-microsoft-com:office:office" xmlns:r="http://schemas.openxmlformats.org/officeDocument/2006/relationships" xmlns:m="http://schemas.openxmlformats.org/officeDocument/2006/math" xmlns:v="urn:schemas-microsoft-com:vml" xmlns:wp14="http://schemas.microsoft.com/office/word/2010/wordprocessingDrawing" xmlns:wp="http://schemas.openxmlformats.org/drawingml/2006/wordprocessingDrawing" xmlns:w10="urn:schemas-microsoft-com:office:word" xmlns:w="http://schemas.openxmlformats.org/wordprocessingml/2006/main" xmlns:w14="http://schemas.microsoft.com/office/word/2010/wordml" xmlns:w15="http://schemas.microsoft.com/office/word/2012/wordml" xmlns:w16se="http://schemas.microsoft.com/office/word/2015/wordml/symex" xmlns:wpg="http://schemas.microsoft.com/office/word/2010/wordprocessingGroup" xmlns:wpi="http://schemas.microsoft.com/office/word/2010/wordprocessingInk" xmlns:wne="http://schemas.microsoft.com/office/word/2006/wordml" xmlns:wps="http://schemas.microsoft.com/office/word/2010/wordprocessingShape" mc:Ignorable="w14 w15 w16se wp14">
-  <w:p>
-    <w:pPr>
-      <w:pStyle w:val="Header"/>
-    </w:pPr>
   </w:p>
 </w:hdr>
 </file>
@@ -5647,7 +5730,7 @@
       <w:contextualSpacing/>
     </w:pPr>
   </w:style>
-  <w:style w:type="paragraph" w:styleId="3a1f9dae-962b-4856-b499-54bd6142431e">
+  <w:style w:type="paragraph" w:styleId="8d48e509-1c7a-49c7-a4bf-7fa1052a9ca0">
     <w:name w:val="heading 1"/>
     <w:basedOn w:val="Normal"/>
     <w:next w:val="Normal"/>
@@ -5670,7 +5753,7 @@
       <w:szCs w:val="28"/>
     </w:rPr>
   </w:style>
-  <w:style w:type="paragraph" w:styleId="fa1d6aa4-25c3-44e5-8597-c31ce708f3fc">
+  <w:style w:type="paragraph" w:styleId="15508a7d-7098-4753-a309-3f167904988b">
     <w:name w:val="heading 2"/>
     <w:basedOn w:val="Normal"/>
     <w:next w:val="Normal"/>
@@ -5694,7 +5777,7 @@
       <w:szCs w:val="26"/>
     </w:rPr>
   </w:style>
-  <w:style w:type="paragraph" w:styleId="ba571013-3a5d-415c-afa6-4d568604107a">
+  <w:style w:type="paragraph" w:styleId="af9a3282-4327-4a07-bc9c-c3e9eefdeef1">
     <w:name w:val="heading 3"/>
     <w:basedOn w:val="Normal"/>
     <w:next w:val="Normal"/>
@@ -5716,7 +5799,7 @@
       <w:color w:val="4F81BD" w:themeColor="accent1"/>
     </w:rPr>
   </w:style>
-  <w:style w:type="paragraph" w:styleId="eb353700-247d-431c-9b9f-41755a77099c">
+  <w:style w:type="paragraph" w:styleId="4c7234f0-51a9-4a0a-8dbb-3e65dc331e81">
     <w:name w:val="heading 4"/>
     <w:basedOn w:val="Normal"/>
     <w:next w:val="Normal"/>
@@ -5740,7 +5823,7 @@
       <w:color w:val="4F81BD" w:themeColor="accent1"/>
     </w:rPr>
   </w:style>
-  <w:style w:type="paragraph" w:styleId="dffd1bd8-d9f2-430c-a5d0-b193ca523799">
+  <w:style w:type="paragraph" w:styleId="25627243-4121-4963-85df-22d97f37a8be">
     <w:name w:val="heading 5"/>
     <w:basedOn w:val="Normal"/>
     <w:next w:val="Normal"/>
@@ -5760,7 +5843,7 @@
       <w:color w:val="243F60" w:themeColor="accent1" w:themeShade="7F"/>
     </w:rPr>
   </w:style>
-  <w:style w:type="paragraph" w:styleId="c6785bc9-ea8a-4a9f-8ba6-86734da97baf">
+  <w:style w:type="paragraph" w:styleId="d3c98ad3-8e0b-4b75-81b4-7457853800d9">
     <w:name w:val="heading 6"/>
     <w:basedOn w:val="Normal"/>
     <w:next w:val="Normal"/>
@@ -5782,7 +5865,7 @@
       <w:color w:val="243F60" w:themeColor="accent1" w:themeShade="7F"/>
     </w:rPr>
   </w:style>
-  <w:style w:type="paragraph" w:styleId="d3dd32bd-d326-42bf-ba78-ffd602cdfa07">
+  <w:style w:type="paragraph" w:styleId="bb327a40-eb5c-4718-a570-121b792a9642">
     <w:name w:val="heading 7"/>
     <w:basedOn w:val="Normal"/>
     <w:next w:val="Normal"/>
@@ -5804,7 +5887,7 @@
       <w:color w:val="404040" w:themeColor="text1" w:themeTint="BF"/>
     </w:rPr>
   </w:style>
-  <w:style w:type="paragraph" w:styleId="015e9500-77e5-4b83-b706-0c24b5cb2e09">
+  <w:style w:type="paragraph" w:styleId="562653d9-1423-44e0-b651-3430a55519c8">
     <w:name w:val="heading 8"/>
     <w:basedOn w:val="Normal"/>
     <w:next w:val="Normal"/>
@@ -5826,7 +5909,7 @@
       <w:szCs w:val="20"/>
     </w:rPr>
   </w:style>
-  <w:style w:type="paragraph" w:styleId="a1d8e49b-1ba6-492b-a09e-ecb40e68a185">
+  <w:style w:type="paragraph" w:styleId="b29ac168-ded9-4935-be4b-9fb7fe6d2f63">
     <w:name w:val="heading 9"/>
     <w:basedOn w:val="Normal"/>
     <w:next w:val="Normal"/>
@@ -5850,7 +5933,7 @@
       <w:szCs w:val="20"/>
     </w:rPr>
   </w:style>
-  <w:style w:type="character" w:customStyle="1" w:styleId="1f842a15-4d85-48ca-a8c0-213667c583ca">
+  <w:style w:type="character" w:customStyle="1" w:styleId="b6898689-6e35-46a3-a85c-31758767c274">
     <w:name w:val="Heading 2 Char"/>
     <w:basedOn w:val="DefaultParagraphFont"/>
     <w:link w:val="Heading2"/>
@@ -5865,7 +5948,7 @@
       <w:szCs w:val="26"/>
     </w:rPr>
   </w:style>
-  <w:style w:type="character" w:customStyle="1" w:styleId="419f6c69-a4fe-4788-a162-4014dad859ac">
+  <w:style w:type="character" w:customStyle="1" w:styleId="50ce75b9-66ac-43a9-ad14-587b740b06b4">
     <w:name w:val="Heading 3 Char"/>
     <w:basedOn w:val="DefaultParagraphFont"/>
     <w:link w:val="Heading3"/>
@@ -5878,7 +5961,7 @@
       <w:color w:val="4F81BD" w:themeColor="accent1"/>
     </w:rPr>
   </w:style>
-  <w:style w:type="character" w:customStyle="1" w:styleId="938d2051-08ff-43fc-9cc2-25d6913f2239">
+  <w:style w:type="character" w:customStyle="1" w:styleId="9aee50d7-0fa0-45ce-9642-4aaaf77db7dc">
     <w:name w:val="Heading 4 Char"/>
     <w:basedOn w:val="DefaultParagraphFont"/>
     <w:link w:val="Heading4"/>
@@ -5893,7 +5976,7 @@
       <w:color w:val="4F81BD" w:themeColor="accent1"/>
     </w:rPr>
   </w:style>
-  <w:style w:type="character" w:customStyle="1" w:styleId="86d40a10-bb15-4942-830d-7ef57efc9446">
+  <w:style w:type="character" w:customStyle="1" w:styleId="b5437e3f-f05e-4a93-9e19-87de8fe39d3c">
     <w:name w:val="Heading 5 Char"/>
     <w:basedOn w:val="DefaultParagraphFont"/>
     <w:link w:val="Heading5"/>
@@ -5904,7 +5987,7 @@
       <w:color w:val="243F60" w:themeColor="accent1" w:themeShade="7F"/>
     </w:rPr>
   </w:style>
-  <w:style w:type="character" w:customStyle="1" w:styleId="e8af66c9-130d-4362-9f49-5414d82d3b5b">
+  <w:style w:type="character" w:customStyle="1" w:styleId="82c0df20-7db3-4400-8a58-7d7c17332937">
     <w:name w:val="Heading 6 Char"/>
     <w:basedOn w:val="DefaultParagraphFont"/>
     <w:link w:val="Heading6"/>
@@ -5917,7 +6000,7 @@
       <w:color w:val="243F60" w:themeColor="accent1" w:themeShade="7F"/>
     </w:rPr>
   </w:style>
-  <w:style w:type="character" w:customStyle="1" w:styleId="bb2555ce-5d76-4c8a-bd04-63c10c06f868">
+  <w:style w:type="character" w:customStyle="1" w:styleId="834fc5bd-7a9e-4060-9f97-75ca70dcf94f">
     <w:name w:val="Heading 7 Char"/>
     <w:basedOn w:val="DefaultParagraphFont"/>
     <w:link w:val="Heading7"/>
@@ -5930,7 +6013,7 @@
       <w:color w:val="404040" w:themeColor="text1" w:themeTint="BF"/>
     </w:rPr>
   </w:style>
-  <w:style w:type="character" w:customStyle="1" w:styleId="02674300-1bd4-4c0a-9eb3-bb3d7b545bec">
+  <w:style w:type="character" w:customStyle="1" w:styleId="e4eda8f6-2ea0-4a41-9a58-7f888130f7dd">
     <w:name w:val="Heading 8 Char"/>
     <w:basedOn w:val="DefaultParagraphFont"/>
     <w:link w:val="Heading8"/>
@@ -5943,7 +6026,7 @@
       <w:szCs w:val="20"/>
     </w:rPr>
   </w:style>
-  <w:style w:type="character" w:customStyle="1" w:styleId="2fb342b0-c160-4cb0-bcf5-5890791da616">
+  <w:style w:type="character" w:customStyle="1" w:styleId="3f3d5d35-b5c6-47b2-b03b-bd55ed5199a6">
     <w:name w:val="Heading 9 Char"/>
     <w:basedOn w:val="DefaultParagraphFont"/>
     <w:link w:val="Heading9"/>
@@ -5958,12 +6041,12 @@
       <w:szCs w:val="20"/>
     </w:rPr>
   </w:style>
-  <w:style w:type="paragraph" w:default="1" w:styleId="e070da56-793d-4294-bc69-afa50d6df8c7">
+  <w:style w:type="paragraph" w:default="1" w:styleId="6207a0dc-c8bd-4fdb-bffe-2e69f7367efa">
     <w:name w:val="Normal"/>
     <w:qFormat/>
     <w:rsid w:val="00B3465E"/>
   </w:style>
-  <w:style w:type="table" w:default="1" w:styleId="be420c4b-8e82-4459-b6f5-c4125fd9e0c4">
+  <w:style w:type="table" w:default="1" w:styleId="9ce286d0-e5c1-4d48-aa6d-1adc6c4959d4">
     <w:name w:val="Normal Table"/>
     <w:uiPriority w:val="99"/>
     <w:semiHidden/>
